--- a/Kafka/Apache Kafka for Developers using Spring Boot[LatestEdition]/Section 13 Consumer Groups and Consumer Offset Management- Hands On/52. Manual Consumer Offset Management - Hands On.docx
+++ b/Kafka/Apache Kafka for Developers using Spring Boot[LatestEdition]/Section 13 Consumer Groups and Consumer Offset Management- Hands On/52. Manual Consumer Offset Management - Hands On.docx
@@ -39,6 +39,42 @@
           <w:lang w:val="en-IN"/>
         </w:rPr>
         <w:t>Override the default behaviour (BATCH to MANUAL) of Consumer Offset Management.</w:t>
+      </w:r>
+    </w:p>
+    <w:p>
+      <w:pPr>
+        <w:pStyle w:val="ListParagraph"/>
+        <w:numPr>
+          <w:ilvl w:val="1"/>
+          <w:numId w:val="29"/>
+        </w:numPr>
+        <w:rPr>
+          <w:lang w:val="en-IN"/>
+        </w:rPr>
+      </w:pPr>
+      <w:r>
+        <w:rPr>
+          <w:lang w:val="en-IN"/>
+        </w:rPr>
+        <w:t>We will see how to manage the offset manually from the application itself.</w:t>
+      </w:r>
+    </w:p>
+    <w:p>
+      <w:pPr>
+        <w:pStyle w:val="ListParagraph"/>
+        <w:numPr>
+          <w:ilvl w:val="0"/>
+          <w:numId w:val="29"/>
+        </w:numPr>
+        <w:rPr>
+          <w:lang w:val="en-IN"/>
+        </w:rPr>
+      </w:pPr>
+      <w:r>
+        <w:rPr>
+          <w:lang w:val="en-IN"/>
+        </w:rPr>
+        <w:t>Let’s see how the flow will look like.</w:t>
       </w:r>
     </w:p>
     <w:p>
